--- a/Титульный лист.docx
+++ b/Титульный лист.docx
@@ -189,10 +189,8 @@
           <w:sz w:val="28"/>
           <w:szCs w:val="28"/>
         </w:rPr>
-        <w:t xml:space="preserve"> «Компьютерный клуб</w:t>
-      </w:r>
-      <w:bookmarkStart w:id="0" w:name="_GoBack"/>
-      <w:bookmarkEnd w:id="0"/>
+        <w:t xml:space="preserve"> «Разработка информационное подсистемы «Компьютерный клуб»</w:t>
+      </w:r>
       <w:r>
         <w:rPr>
           <w:rFonts w:ascii="Times New Roman" w:eastAsia="Times New Roman" w:hAnsi="Times New Roman" w:cs="Times New Roman"/>
@@ -289,13 +287,8 @@
           <w:szCs w:val="28"/>
         </w:rPr>
       </w:pPr>
-    </w:p>
-    <w:p>
-      <w:pPr>
-        <w:rPr>
-          <w:szCs w:val="28"/>
-        </w:rPr>
-      </w:pPr>
+      <w:bookmarkStart w:id="0" w:name="_GoBack"/>
+      <w:bookmarkEnd w:id="0"/>
     </w:p>
     <w:p>
       <w:pPr>

--- a/Титульный лист.docx
+++ b/Титульный лист.docx
@@ -287,169 +287,175 @@
           <w:szCs w:val="28"/>
         </w:rPr>
       </w:pPr>
+    </w:p>
+    <w:p>
+      <w:pPr>
+        <w:rPr>
+          <w:szCs w:val="28"/>
+        </w:rPr>
+      </w:pPr>
+    </w:p>
+    <w:p>
+      <w:pPr>
+        <w:rPr>
+          <w:szCs w:val="28"/>
+        </w:rPr>
+      </w:pPr>
+    </w:p>
+    <w:p>
+      <w:pPr>
+        <w:spacing w:after="0" w:line="360" w:lineRule="auto"/>
+        <w:ind w:left="4678"/>
+        <w:rPr>
+          <w:rFonts w:ascii="Times New Roman" w:hAnsi="Times New Roman" w:cs="Times New Roman"/>
+          <w:sz w:val="28"/>
+          <w:szCs w:val="28"/>
+        </w:rPr>
+      </w:pPr>
+      <w:r>
+        <w:rPr>
+          <w:rFonts w:ascii="Times New Roman" w:hAnsi="Times New Roman" w:cs="Times New Roman"/>
+          <w:sz w:val="28"/>
+          <w:szCs w:val="28"/>
+        </w:rPr>
+        <w:t>Выполнил студент группы П-46-21</w:t>
+      </w:r>
+    </w:p>
+    <w:p>
+      <w:pPr>
+        <w:spacing w:after="0" w:line="360" w:lineRule="auto"/>
+        <w:ind w:left="4678"/>
+        <w:rPr>
+          <w:rFonts w:ascii="Times New Roman" w:hAnsi="Times New Roman" w:cs="Times New Roman"/>
+          <w:sz w:val="28"/>
+          <w:szCs w:val="28"/>
+        </w:rPr>
+      </w:pPr>
+      <w:r>
+        <w:rPr>
+          <w:rFonts w:ascii="Times New Roman" w:hAnsi="Times New Roman" w:cs="Times New Roman"/>
+          <w:sz w:val="28"/>
+          <w:szCs w:val="28"/>
+        </w:rPr>
+        <w:t xml:space="preserve">Обухов Иван Сергеевич </w:t>
+      </w:r>
+    </w:p>
+    <w:p>
+      <w:pPr>
+        <w:spacing w:after="0" w:line="360" w:lineRule="auto"/>
+        <w:ind w:left="4678"/>
+        <w:rPr>
+          <w:rFonts w:ascii="Times New Roman" w:hAnsi="Times New Roman" w:cs="Times New Roman"/>
+          <w:sz w:val="28"/>
+          <w:szCs w:val="28"/>
+        </w:rPr>
+      </w:pPr>
+      <w:r>
+        <w:rPr>
+          <w:rFonts w:ascii="Times New Roman" w:hAnsi="Times New Roman" w:cs="Times New Roman"/>
+          <w:sz w:val="28"/>
+          <w:szCs w:val="28"/>
+        </w:rPr>
+        <w:t>Руководитель проекта:</w:t>
+      </w:r>
+    </w:p>
+    <w:p>
+      <w:pPr>
+        <w:spacing w:after="0" w:line="360" w:lineRule="auto"/>
+        <w:ind w:left="4678"/>
+        <w:rPr>
+          <w:rFonts w:ascii="Times New Roman" w:hAnsi="Times New Roman" w:cs="Times New Roman"/>
+          <w:sz w:val="28"/>
+          <w:szCs w:val="28"/>
+        </w:rPr>
+      </w:pPr>
+      <w:r>
+        <w:rPr>
+          <w:rFonts w:ascii="Times New Roman" w:hAnsi="Times New Roman" w:cs="Times New Roman"/>
+          <w:sz w:val="28"/>
+          <w:szCs w:val="28"/>
+        </w:rPr>
+        <w:t xml:space="preserve">Яковлева Жанна Сергеевна </w:t>
+      </w:r>
+    </w:p>
+    <w:p>
+      <w:pPr>
+        <w:rPr>
+          <w:sz w:val="24"/>
+          <w:szCs w:val="24"/>
+        </w:rPr>
+      </w:pPr>
+    </w:p>
+    <w:p>
+      <w:pPr>
+        <w:rPr>
+          <w:sz w:val="24"/>
+          <w:szCs w:val="24"/>
+        </w:rPr>
+      </w:pPr>
+    </w:p>
+    <w:p>
+      <w:pPr>
+        <w:rPr>
+          <w:sz w:val="24"/>
+          <w:szCs w:val="24"/>
+        </w:rPr>
+      </w:pPr>
+    </w:p>
+    <w:p>
+      <w:pPr>
+        <w:rPr>
+          <w:sz w:val="24"/>
+          <w:szCs w:val="24"/>
+        </w:rPr>
+      </w:pPr>
+    </w:p>
+    <w:p>
+      <w:pPr>
+        <w:jc w:val="center"/>
+        <w:rPr>
+          <w:rFonts w:ascii="Times New Roman" w:hAnsi="Times New Roman" w:cs="Times New Roman"/>
+          <w:sz w:val="28"/>
+          <w:szCs w:val="28"/>
+        </w:rPr>
+      </w:pPr>
+      <w:r>
+        <w:rPr>
+          <w:rFonts w:ascii="Times New Roman" w:hAnsi="Times New Roman" w:cs="Times New Roman"/>
+          <w:sz w:val="28"/>
+          <w:szCs w:val="28"/>
+        </w:rPr>
+        <w:t>г. Вышний Волочек</w:t>
+      </w:r>
+    </w:p>
+    <w:p>
+      <w:pPr>
+        <w:jc w:val="center"/>
+        <w:rPr>
+          <w:rFonts w:ascii="Times New Roman" w:eastAsia="Times New Roman" w:hAnsi="Times New Roman" w:cs="Times New Roman"/>
+          <w:sz w:val="24"/>
+          <w:szCs w:val="24"/>
+        </w:rPr>
+      </w:pPr>
+      <w:r>
+        <w:rPr>
+          <w:rFonts w:ascii="Times New Roman" w:hAnsi="Times New Roman" w:cs="Times New Roman"/>
+          <w:sz w:val="28"/>
+          <w:szCs w:val="28"/>
+        </w:rPr>
+        <w:t>2025</w:t>
+      </w:r>
+      <w:r>
+        <w:rPr>
+          <w:rFonts w:ascii="Times New Roman" w:hAnsi="Times New Roman" w:cs="Times New Roman"/>
+          <w:sz w:val="28"/>
+          <w:szCs w:val="28"/>
+        </w:rPr>
+        <w:t xml:space="preserve"> г.</w:t>
+      </w:r>
       <w:bookmarkStart w:id="0" w:name="_GoBack"/>
       <w:bookmarkEnd w:id="0"/>
     </w:p>
-    <w:p>
-      <w:pPr>
-        <w:rPr>
-          <w:szCs w:val="28"/>
-        </w:rPr>
-      </w:pPr>
-    </w:p>
-    <w:p>
-      <w:pPr>
-        <w:rPr>
-          <w:szCs w:val="28"/>
-        </w:rPr>
-      </w:pPr>
-    </w:p>
-    <w:p>
-      <w:pPr>
-        <w:spacing w:after="0" w:line="360" w:lineRule="auto"/>
-        <w:ind w:left="4678"/>
-        <w:rPr>
-          <w:rFonts w:ascii="Times New Roman" w:hAnsi="Times New Roman" w:cs="Times New Roman"/>
-          <w:sz w:val="28"/>
-          <w:szCs w:val="28"/>
-        </w:rPr>
-      </w:pPr>
-      <w:r>
-        <w:rPr>
-          <w:rFonts w:ascii="Times New Roman" w:hAnsi="Times New Roman" w:cs="Times New Roman"/>
-          <w:sz w:val="28"/>
-          <w:szCs w:val="28"/>
-        </w:rPr>
-        <w:t>Выполнил студент группы П-46-21</w:t>
-      </w:r>
-    </w:p>
-    <w:p>
-      <w:pPr>
-        <w:spacing w:after="0" w:line="360" w:lineRule="auto"/>
-        <w:ind w:left="4678"/>
-        <w:rPr>
-          <w:rFonts w:ascii="Times New Roman" w:hAnsi="Times New Roman" w:cs="Times New Roman"/>
-          <w:sz w:val="28"/>
-          <w:szCs w:val="28"/>
-        </w:rPr>
-      </w:pPr>
-      <w:r>
-        <w:rPr>
-          <w:rFonts w:ascii="Times New Roman" w:hAnsi="Times New Roman" w:cs="Times New Roman"/>
-          <w:sz w:val="28"/>
-          <w:szCs w:val="28"/>
-        </w:rPr>
-        <w:t xml:space="preserve">Обухов Иван Сергеевич </w:t>
-      </w:r>
-    </w:p>
-    <w:p>
-      <w:pPr>
-        <w:spacing w:after="0" w:line="360" w:lineRule="auto"/>
-        <w:ind w:left="4678"/>
-        <w:rPr>
-          <w:rFonts w:ascii="Times New Roman" w:hAnsi="Times New Roman" w:cs="Times New Roman"/>
-          <w:sz w:val="28"/>
-          <w:szCs w:val="28"/>
-        </w:rPr>
-      </w:pPr>
-      <w:r>
-        <w:rPr>
-          <w:rFonts w:ascii="Times New Roman" w:hAnsi="Times New Roman" w:cs="Times New Roman"/>
-          <w:sz w:val="28"/>
-          <w:szCs w:val="28"/>
-        </w:rPr>
-        <w:t>Руководитель проекта:</w:t>
-      </w:r>
-    </w:p>
-    <w:p>
-      <w:pPr>
-        <w:spacing w:after="0" w:line="360" w:lineRule="auto"/>
-        <w:ind w:left="4678"/>
-        <w:rPr>
-          <w:rFonts w:ascii="Times New Roman" w:hAnsi="Times New Roman" w:cs="Times New Roman"/>
-          <w:sz w:val="28"/>
-          <w:szCs w:val="28"/>
-        </w:rPr>
-      </w:pPr>
-      <w:r>
-        <w:rPr>
-          <w:rFonts w:ascii="Times New Roman" w:hAnsi="Times New Roman" w:cs="Times New Roman"/>
-          <w:sz w:val="28"/>
-          <w:szCs w:val="28"/>
-        </w:rPr>
-        <w:t xml:space="preserve">Яковлева Жанна Сергеевна </w:t>
-      </w:r>
-    </w:p>
-    <w:p>
-      <w:pPr>
-        <w:rPr>
-          <w:sz w:val="24"/>
-          <w:szCs w:val="24"/>
-        </w:rPr>
-      </w:pPr>
-    </w:p>
-    <w:p>
-      <w:pPr>
-        <w:rPr>
-          <w:sz w:val="24"/>
-          <w:szCs w:val="24"/>
-        </w:rPr>
-      </w:pPr>
-    </w:p>
-    <w:p>
-      <w:pPr>
-        <w:rPr>
-          <w:sz w:val="24"/>
-          <w:szCs w:val="24"/>
-        </w:rPr>
-      </w:pPr>
-    </w:p>
-    <w:p>
-      <w:pPr>
-        <w:rPr>
-          <w:sz w:val="24"/>
-          <w:szCs w:val="24"/>
-        </w:rPr>
-      </w:pPr>
-    </w:p>
-    <w:p>
-      <w:pPr>
-        <w:jc w:val="center"/>
-        <w:rPr>
-          <w:rFonts w:ascii="Times New Roman" w:hAnsi="Times New Roman" w:cs="Times New Roman"/>
-          <w:sz w:val="28"/>
-          <w:szCs w:val="28"/>
-        </w:rPr>
-      </w:pPr>
-      <w:r>
-        <w:rPr>
-          <w:rFonts w:ascii="Times New Roman" w:hAnsi="Times New Roman" w:cs="Times New Roman"/>
-          <w:sz w:val="28"/>
-          <w:szCs w:val="28"/>
-        </w:rPr>
-        <w:t>г. Вышний Волочек</w:t>
-      </w:r>
-    </w:p>
-    <w:p>
-      <w:pPr>
-        <w:jc w:val="center"/>
-        <w:rPr>
-          <w:rFonts w:ascii="Times New Roman" w:eastAsia="Times New Roman" w:hAnsi="Times New Roman" w:cs="Times New Roman"/>
-          <w:sz w:val="24"/>
-          <w:szCs w:val="24"/>
-        </w:rPr>
-      </w:pPr>
-      <w:r>
-        <w:rPr>
-          <w:rFonts w:ascii="Times New Roman" w:hAnsi="Times New Roman" w:cs="Times New Roman"/>
-          <w:sz w:val="28"/>
-          <w:szCs w:val="28"/>
-        </w:rPr>
-        <w:t>2024 г.</w:t>
-      </w:r>
-    </w:p>
-    <w:p/>
-    <w:p/>
     <w:sectPr>
       <w:pgSz w:w="11906" w:h="16838"/>
       <w:pgMar w:top="1134" w:right="850" w:bottom="1134" w:left="1701" w:header="708" w:footer="708" w:gutter="0"/>
